--- a/static/assets/img/mkhnoori.docx
+++ b/static/assets/img/mkhnoori.docx
@@ -17,6 +17,14 @@
           <w:sz w:val="26"/>
           <w:szCs w:val="26"/>
         </w:rPr>
+        <w:t xml:space="preserve"> </w:t>
+      </w:r>
+      <w:r>
+        <w:rPr>
+          <w:rFonts w:ascii="Times" w:hAnsi="Times"/>
+          <w:sz w:val="26"/>
+          <w:szCs w:val="26"/>
+        </w:rPr>
         <w:t>NOORI</w:t>
       </w:r>
     </w:p>
@@ -2651,36 +2659,16 @@
           <w:sz w:val="26"/>
           <w:szCs w:val="26"/>
         </w:rPr>
-        <w:t xml:space="preserve">Programming Languages: </w:t>
-      </w:r>
-      <w:r>
-        <w:rPr>
-          <w:rFonts w:ascii="Times" w:eastAsia="Times New Roman" w:hAnsi="Times" w:cs="Times New Roman"/>
-          <w:b/>
-          <w:bCs/>
-          <w:color w:val="1B1B1B"/>
-          <w:sz w:val="26"/>
-          <w:szCs w:val="26"/>
-        </w:rPr>
-        <w:t> </w:t>
-      </w:r>
-      <w:r>
-        <w:rPr>
-          <w:rFonts w:ascii="Times" w:eastAsia="Times New Roman" w:hAnsi="Times" w:cs="Times New Roman"/>
-          <w:color w:val="1B1B1B"/>
-          <w:sz w:val="26"/>
-          <w:szCs w:val="26"/>
-        </w:rPr>
-        <w:t>Python</w:t>
-      </w:r>
-      <w:r>
-        <w:rPr>
-          <w:rFonts w:ascii="Times" w:eastAsia="Times New Roman" w:hAnsi="Times" w:cs="Times New Roman"/>
-          <w:color w:val="1B1B1B"/>
-          <w:sz w:val="26"/>
-          <w:szCs w:val="26"/>
-        </w:rPr>
-        <w:t>.</w:t>
+        <w:t>Programming Languages:  </w:t>
+      </w:r>
+      <w:r>
+        <w:rPr>
+          <w:rFonts w:ascii="Times" w:eastAsia="Times New Roman" w:hAnsi="Times" w:cs="Times New Roman"/>
+          <w:color w:val="1B1B1B"/>
+          <w:sz w:val="26"/>
+          <w:szCs w:val="26"/>
+        </w:rPr>
+        <w:t>Python.</w:t>
       </w:r>
     </w:p>
     <w:p>
@@ -6093,7 +6081,7 @@
           <w:szCs w:val="26"/>
           <w:u w:val="single"/>
         </w:rPr>
-        <w:t>EDUCATION &amp; CERTIFICATES</w:t>
+        <w:t>LANGUAGES</w:t>
       </w:r>
       <w:r>
         <w:rPr>
@@ -8552,6 +8540,7 @@
   <w:style w:type="character" w:default="1" w:styleId="DefaultParagraphFont">
     <w:name w:val="Default Paragraph Font"/>
     <w:uiPriority w:val="1"/>
+    <w:semiHidden/>
     <w:unhideWhenUsed/>
   </w:style>
   <w:style w:type="table" w:default="1" w:styleId="TableNormal">

--- a/static/assets/img/mkhnoori.docx
+++ b/static/assets/img/mkhnoori.docx
@@ -17,14 +17,6 @@
           <w:sz w:val="26"/>
           <w:szCs w:val="26"/>
         </w:rPr>
-        <w:t xml:space="preserve"> </w:t>
-      </w:r>
-      <w:r>
-        <w:rPr>
-          <w:rFonts w:ascii="Times" w:hAnsi="Times"/>
-          <w:sz w:val="26"/>
-          <w:szCs w:val="26"/>
-        </w:rPr>
         <w:t>NOORI</w:t>
       </w:r>
     </w:p>
@@ -53,21 +45,20 @@
         <w:pStyle w:val="Name"/>
         <w:rPr>
           <w:rFonts w:ascii="Times" w:hAnsi="Times"/>
-          <w:sz w:val="26"/>
-          <w:szCs w:val="26"/>
-        </w:rPr>
-      </w:pPr>
-    </w:p>
-    <w:p>
-      <w:pPr>
-        <w:pStyle w:val="ContactInfo"/>
+          <w:color w:val="00B0F0"/>
+          <w:sz w:val="26"/>
+          <w:szCs w:val="26"/>
+        </w:rPr>
+      </w:pPr>
+      <w:r>
         <w:rPr>
           <w:rFonts w:ascii="Times" w:hAnsi="Times"/>
           <w:color w:val="00B0F0"/>
           <w:sz w:val="26"/>
           <w:szCs w:val="26"/>
         </w:rPr>
-      </w:pPr>
+        <w:t xml:space="preserve">                                                                      </w:t>
+      </w:r>
       <w:r>
         <w:rPr>
           <w:rFonts w:ascii="Times" w:hAnsi="Times"/>
@@ -75,7 +66,7 @@
           <w:sz w:val="26"/>
           <w:szCs w:val="26"/>
         </w:rPr>
-        <w:t>1684 PERSHING ST VALLEY STREAM, NY 11580|</w:t>
+        <w:t>1684 PERSHING ST</w:t>
       </w:r>
       <w:r>
         <w:rPr>
@@ -84,17 +75,19 @@
           <w:sz w:val="26"/>
           <w:szCs w:val="26"/>
         </w:rPr>
-        <w:t xml:space="preserve"> </w:t>
-      </w:r>
-      <w:r>
+        <w:t>reet</w:t>
+      </w:r>
+    </w:p>
+    <w:p>
+      <w:pPr>
+        <w:pStyle w:val="Name"/>
         <w:rPr>
           <w:rFonts w:ascii="Times" w:hAnsi="Times"/>
           <w:color w:val="00B0F0"/>
           <w:sz w:val="26"/>
           <w:szCs w:val="26"/>
         </w:rPr>
-        <w:t>516-817-7406|</w:t>
-      </w:r>
+      </w:pPr>
       <w:r>
         <w:rPr>
           <w:rFonts w:ascii="Times" w:hAnsi="Times"/>
@@ -102,7 +95,92 @@
           <w:sz w:val="26"/>
           <w:szCs w:val="26"/>
         </w:rPr>
+        <w:t xml:space="preserve">                      </w:t>
+      </w:r>
+      <w:r>
+        <w:rPr>
+          <w:rFonts w:ascii="Times" w:hAnsi="Times"/>
+          <w:color w:val="00B0F0"/>
+          <w:sz w:val="26"/>
+          <w:szCs w:val="26"/>
+        </w:rPr>
         <w:t xml:space="preserve"> </w:t>
+      </w:r>
+      <w:r>
+        <w:rPr>
+          <w:rFonts w:ascii="Times" w:hAnsi="Times"/>
+          <w:color w:val="00B0F0"/>
+          <w:sz w:val="26"/>
+          <w:szCs w:val="26"/>
+        </w:rPr>
+        <w:t xml:space="preserve">                                               </w:t>
+      </w:r>
+      <w:r>
+        <w:rPr>
+          <w:rFonts w:ascii="Times" w:hAnsi="Times"/>
+          <w:color w:val="00B0F0"/>
+          <w:sz w:val="26"/>
+          <w:szCs w:val="26"/>
+        </w:rPr>
+        <w:t>VALLEY STREAM, NY 11580</w:t>
+      </w:r>
+    </w:p>
+    <w:p>
+      <w:pPr>
+        <w:pStyle w:val="Name"/>
+        <w:rPr>
+          <w:rFonts w:ascii="Times" w:hAnsi="Times"/>
+          <w:color w:val="00B0F0"/>
+          <w:sz w:val="26"/>
+          <w:szCs w:val="26"/>
+        </w:rPr>
+      </w:pPr>
+      <w:r>
+        <w:rPr>
+          <w:rFonts w:ascii="Times" w:hAnsi="Times"/>
+          <w:color w:val="00B0F0"/>
+          <w:sz w:val="26"/>
+          <w:szCs w:val="26"/>
+        </w:rPr>
+        <w:t xml:space="preserve">                                                                      </w:t>
+      </w:r>
+      <w:r>
+        <w:rPr>
+          <w:rFonts w:ascii="Times" w:hAnsi="Times"/>
+          <w:color w:val="00B0F0"/>
+          <w:sz w:val="26"/>
+          <w:szCs w:val="26"/>
+        </w:rPr>
+        <w:t xml:space="preserve">Contact# </w:t>
+      </w:r>
+      <w:r>
+        <w:rPr>
+          <w:rFonts w:ascii="Times" w:hAnsi="Times"/>
+          <w:color w:val="00B0F0"/>
+          <w:sz w:val="26"/>
+          <w:szCs w:val="26"/>
+        </w:rPr>
+        <w:t>516-817-7406</w:t>
+      </w:r>
+    </w:p>
+    <w:p>
+      <w:pPr>
+        <w:pStyle w:val="Name"/>
+        <w:rPr>
+          <w:rFonts w:ascii="Times" w:hAnsi="Times"/>
+          <w:color w:val="00B0F0"/>
+          <w:sz w:val="26"/>
+          <w:szCs w:val="26"/>
+        </w:rPr>
+      </w:pPr>
+      <w:r>
+        <w:rPr>
+          <w:rFonts w:ascii="Times" w:hAnsi="Times"/>
+          <w:color w:val="00B0F0"/>
+          <w:sz w:val="26"/>
+          <w:szCs w:val="26"/>
+        </w:rPr>
+        <w:t xml:space="preserve">                                                                      </w:t>
       </w:r>
       <w:r>
         <w:rPr>
@@ -1533,7 +1611,6 @@
           <w:sz w:val="26"/>
           <w:szCs w:val="26"/>
         </w:rPr>
-        <w:lastRenderedPageBreak/>
         <w:t xml:space="preserve">Good understanding of </w:t>
       </w:r>
       <w:r>
@@ -1647,6 +1724,7 @@
           <w:sz w:val="26"/>
           <w:szCs w:val="26"/>
         </w:rPr>
+        <w:lastRenderedPageBreak/>
         <w:t>Used scripting languages like </w:t>
       </w:r>
       <w:r>
@@ -2119,29 +2197,16 @@
           <w:sz w:val="26"/>
           <w:szCs w:val="26"/>
         </w:rPr>
-        <w:t>Continuous Integration Tools </w:t>
-      </w:r>
-      <w:r>
-        <w:rPr>
-          <w:rFonts w:ascii="Times" w:eastAsia="Times New Roman" w:hAnsi="Times" w:cs="Times New Roman"/>
-          <w:b/>
-          <w:bCs/>
-          <w:color w:val="1B1B1B"/>
-          <w:sz w:val="26"/>
-          <w:szCs w:val="26"/>
-        </w:rPr>
-        <w:t xml:space="preserve">Jenkins, </w:t>
-      </w:r>
-      <w:r>
-        <w:rPr>
-          <w:rFonts w:ascii="Times" w:eastAsia="Times New Roman" w:hAnsi="Times" w:cs="Times New Roman"/>
-          <w:b/>
-          <w:bCs/>
-          <w:color w:val="1B1B1B"/>
-          <w:sz w:val="26"/>
-          <w:szCs w:val="26"/>
-        </w:rPr>
-        <w:t>AWS Code-Pipeline, GitLab, GitHub-Action.</w:t>
+        <w:t>Experienced with CI/CD pipelines</w:t>
+      </w:r>
+      <w:r>
+        <w:rPr>
+          <w:rFonts w:ascii="Times" w:eastAsia="Times New Roman" w:hAnsi="Times" w:cs="Times New Roman"/>
+          <w:color w:val="1B1B1B"/>
+          <w:sz w:val="26"/>
+          <w:szCs w:val="26"/>
+        </w:rPr>
+        <w:t>. Automating continues integration and continues delivery/deployment using DevOps tools.</w:t>
       </w:r>
     </w:p>
     <w:p>
@@ -2165,16 +2230,16 @@
           <w:sz w:val="26"/>
           <w:szCs w:val="26"/>
         </w:rPr>
-        <w:t>Experienced with CI/CD pipelines</w:t>
-      </w:r>
-      <w:r>
-        <w:rPr>
-          <w:rFonts w:ascii="Times" w:eastAsia="Times New Roman" w:hAnsi="Times" w:cs="Times New Roman"/>
-          <w:color w:val="1B1B1B"/>
-          <w:sz w:val="26"/>
-          <w:szCs w:val="26"/>
-        </w:rPr>
-        <w:t>. Automating continues integration and continues delivery/deployment using DevOps tools.</w:t>
+        <w:t>Experienced in managing and automation of deploying containerized applications to AWS ECS for Docker and AWS EKS for Kubernetes. Using tools like Jenkins, Code-Build</w:t>
+      </w:r>
+      <w:r>
+        <w:rPr>
+          <w:rFonts w:ascii="Times" w:eastAsia="Times New Roman" w:hAnsi="Times" w:cs="Times New Roman"/>
+          <w:color w:val="1B1B1B"/>
+          <w:sz w:val="26"/>
+          <w:szCs w:val="26"/>
+        </w:rPr>
+        <w:t>, Code-Deploy and Code-Pipeline.</w:t>
       </w:r>
     </w:p>
     <w:p>
@@ -2198,16 +2263,85 @@
           <w:sz w:val="26"/>
           <w:szCs w:val="26"/>
         </w:rPr>
-        <w:t>Experienced in managing and automation of deploying containerized applications to AWS ECS for Docker and AWS EKS for Kubernetes. Using tools like Jenkins, Code-Build</w:t>
-      </w:r>
-      <w:r>
-        <w:rPr>
-          <w:rFonts w:ascii="Times" w:eastAsia="Times New Roman" w:hAnsi="Times" w:cs="Times New Roman"/>
-          <w:color w:val="1B1B1B"/>
-          <w:sz w:val="26"/>
-          <w:szCs w:val="26"/>
-        </w:rPr>
-        <w:t>, Code-Deploy and Code-Pipeline.</w:t>
+        <w:t>Strong knowledge of Serverless Applications Model (</w:t>
+      </w:r>
+      <w:r>
+        <w:rPr>
+          <w:rFonts w:ascii="Times" w:eastAsia="Times New Roman" w:hAnsi="Times" w:cs="Times New Roman"/>
+          <w:b/>
+          <w:bCs/>
+          <w:color w:val="1B1B1B"/>
+          <w:sz w:val="26"/>
+          <w:szCs w:val="26"/>
+        </w:rPr>
+        <w:t>SAM</w:t>
+      </w:r>
+      <w:r>
+        <w:rPr>
+          <w:rFonts w:ascii="Times" w:eastAsia="Times New Roman" w:hAnsi="Times" w:cs="Times New Roman"/>
+          <w:color w:val="1B1B1B"/>
+          <w:sz w:val="26"/>
+          <w:szCs w:val="26"/>
+        </w:rPr>
+        <w:t>)</w:t>
+      </w:r>
+      <w:r>
+        <w:rPr>
+          <w:rFonts w:ascii="Times" w:eastAsia="Times New Roman" w:hAnsi="Times" w:cs="Times New Roman"/>
+          <w:color w:val="1B1B1B"/>
+          <w:sz w:val="26"/>
+          <w:szCs w:val="26"/>
+        </w:rPr>
+        <w:t>.</w:t>
+      </w:r>
+    </w:p>
+    <w:p>
+      <w:pPr>
+        <w:spacing w:before="100" w:beforeAutospacing="1" w:after="100" w:afterAutospacing="1" w:line="240" w:lineRule="auto"/>
+        <w:rPr>
+          <w:rFonts w:ascii="Times" w:eastAsia="Times New Roman" w:hAnsi="Times" w:cs="Times New Roman"/>
+          <w:color w:val="1B1B1B"/>
+          <w:sz w:val="26"/>
+          <w:szCs w:val="26"/>
+        </w:rPr>
+      </w:pPr>
+    </w:p>
+    <w:p>
+      <w:pPr>
+        <w:spacing w:before="100" w:beforeAutospacing="1" w:after="100" w:afterAutospacing="1" w:line="240" w:lineRule="auto"/>
+        <w:rPr>
+          <w:rFonts w:ascii="Times" w:eastAsia="Times New Roman" w:hAnsi="Times" w:cs="Times New Roman"/>
+          <w:b/>
+          <w:bCs/>
+          <w:color w:val="1B1B1B"/>
+          <w:sz w:val="26"/>
+          <w:szCs w:val="26"/>
+          <w:u w:val="single"/>
+        </w:rPr>
+      </w:pPr>
+      <w:r>
+        <w:rPr>
+          <w:rFonts w:ascii="Times" w:eastAsia="Times New Roman" w:hAnsi="Times" w:cs="Times New Roman"/>
+          <w:b/>
+          <w:bCs/>
+          <w:color w:val="1B1B1B"/>
+          <w:sz w:val="26"/>
+          <w:szCs w:val="26"/>
+          <w:u w:val="single"/>
+        </w:rPr>
+        <w:t>Technical Skills</w:t>
+      </w:r>
+      <w:r>
+        <w:rPr>
+          <w:rFonts w:ascii="Times" w:eastAsia="Times New Roman" w:hAnsi="Times" w:cs="Times New Roman"/>
+          <w:b/>
+          <w:bCs/>
+          <w:color w:val="1B1B1B"/>
+          <w:sz w:val="26"/>
+          <w:szCs w:val="26"/>
+          <w:u w:val="single"/>
+        </w:rPr>
+        <w:t>:</w:t>
       </w:r>
     </w:p>
     <w:p>
@@ -2227,89 +2361,168 @@
       <w:r>
         <w:rPr>
           <w:rFonts w:ascii="Times" w:eastAsia="Times New Roman" w:hAnsi="Times" w:cs="Times New Roman"/>
-          <w:color w:val="1B1B1B"/>
-          <w:sz w:val="26"/>
-          <w:szCs w:val="26"/>
-        </w:rPr>
-        <w:t>Strong knowledge of Serverless Applications Model (</w:t>
-      </w:r>
-      <w:r>
-        <w:rPr>
-          <w:rFonts w:ascii="Times" w:eastAsia="Times New Roman" w:hAnsi="Times" w:cs="Times New Roman"/>
-          <w:b/>
-          <w:bCs/>
-          <w:color w:val="1B1B1B"/>
-          <w:sz w:val="26"/>
-          <w:szCs w:val="26"/>
-        </w:rPr>
-        <w:t>SAM</w:t>
-      </w:r>
-      <w:r>
-        <w:rPr>
-          <w:rFonts w:ascii="Times" w:eastAsia="Times New Roman" w:hAnsi="Times" w:cs="Times New Roman"/>
-          <w:color w:val="1B1B1B"/>
-          <w:sz w:val="26"/>
-          <w:szCs w:val="26"/>
-        </w:rPr>
-        <w:t>)</w:t>
-      </w:r>
-      <w:r>
-        <w:rPr>
-          <w:rFonts w:ascii="Times" w:eastAsia="Times New Roman" w:hAnsi="Times" w:cs="Times New Roman"/>
-          <w:color w:val="1B1B1B"/>
-          <w:sz w:val="26"/>
-          <w:szCs w:val="26"/>
-        </w:rPr>
-        <w:t>.</w:t>
-      </w:r>
-    </w:p>
-    <w:p>
-      <w:pPr>
-        <w:spacing w:before="100" w:beforeAutospacing="1" w:after="100" w:afterAutospacing="1" w:line="240" w:lineRule="auto"/>
-        <w:rPr>
-          <w:rFonts w:ascii="Times" w:eastAsia="Times New Roman" w:hAnsi="Times" w:cs="Times New Roman"/>
-          <w:color w:val="1B1B1B"/>
-          <w:sz w:val="26"/>
-          <w:szCs w:val="26"/>
-        </w:rPr>
-      </w:pPr>
-    </w:p>
-    <w:p>
-      <w:pPr>
-        <w:spacing w:before="100" w:beforeAutospacing="1" w:after="100" w:afterAutospacing="1" w:line="240" w:lineRule="auto"/>
-        <w:rPr>
-          <w:rFonts w:ascii="Times" w:eastAsia="Times New Roman" w:hAnsi="Times" w:cs="Times New Roman"/>
-          <w:b/>
-          <w:bCs/>
-          <w:color w:val="1B1B1B"/>
-          <w:sz w:val="26"/>
-          <w:szCs w:val="26"/>
-          <w:u w:val="single"/>
-        </w:rPr>
-      </w:pPr>
-      <w:r>
-        <w:rPr>
-          <w:rFonts w:ascii="Times" w:eastAsia="Times New Roman" w:hAnsi="Times" w:cs="Times New Roman"/>
-          <w:b/>
-          <w:bCs/>
-          <w:color w:val="1B1B1B"/>
-          <w:sz w:val="26"/>
-          <w:szCs w:val="26"/>
-          <w:u w:val="single"/>
-        </w:rPr>
-        <w:t>Technical Skills</w:t>
-      </w:r>
-      <w:r>
-        <w:rPr>
-          <w:rFonts w:ascii="Times" w:eastAsia="Times New Roman" w:hAnsi="Times" w:cs="Times New Roman"/>
-          <w:b/>
-          <w:bCs/>
-          <w:color w:val="1B1B1B"/>
-          <w:sz w:val="26"/>
-          <w:szCs w:val="26"/>
-          <w:u w:val="single"/>
-        </w:rPr>
-        <w:t>:</w:t>
+          <w:b/>
+          <w:bCs/>
+          <w:color w:val="1B1B1B"/>
+          <w:sz w:val="26"/>
+          <w:szCs w:val="26"/>
+        </w:rPr>
+        <w:t>AWS Services: </w:t>
+      </w:r>
+      <w:r>
+        <w:rPr>
+          <w:rFonts w:ascii="Times" w:eastAsia="Times New Roman" w:hAnsi="Times" w:cs="Times New Roman"/>
+          <w:b/>
+          <w:bCs/>
+          <w:color w:val="1B1B1B"/>
+          <w:sz w:val="26"/>
+          <w:szCs w:val="26"/>
+        </w:rPr>
+        <w:t xml:space="preserve">EC2, ElasticBeanstalk, </w:t>
+      </w:r>
+      <w:r>
+        <w:rPr>
+          <w:rFonts w:ascii="Times" w:eastAsia="Times New Roman" w:hAnsi="Times" w:cs="Times New Roman"/>
+          <w:b/>
+          <w:bCs/>
+          <w:color w:val="1B1B1B"/>
+          <w:sz w:val="26"/>
+          <w:szCs w:val="26"/>
+        </w:rPr>
+        <w:t>EFS, ECS, EKS, VPC, RDS, S3, IAM</w:t>
+      </w:r>
+      <w:r>
+        <w:rPr>
+          <w:rFonts w:ascii="Times" w:eastAsia="Times New Roman" w:hAnsi="Times" w:cs="Times New Roman"/>
+          <w:b/>
+          <w:bCs/>
+          <w:color w:val="1B1B1B"/>
+          <w:sz w:val="26"/>
+          <w:szCs w:val="26"/>
+        </w:rPr>
+        <w:t>, Kinesis, CloudFront, CloudTrail, CloudWatch, CloudFormation, AWS Lambda, Api Gateway, X-Ray, DynamoDB, Roue53</w:t>
+      </w:r>
+      <w:r>
+        <w:rPr>
+          <w:rFonts w:ascii="Times" w:eastAsia="Times New Roman" w:hAnsi="Times" w:cs="Times New Roman"/>
+          <w:b/>
+          <w:bCs/>
+          <w:color w:val="1B1B1B"/>
+          <w:sz w:val="26"/>
+          <w:szCs w:val="26"/>
+        </w:rPr>
+        <w:t xml:space="preserve">, </w:t>
+      </w:r>
+      <w:r>
+        <w:rPr>
+          <w:rFonts w:ascii="Times" w:eastAsia="Times New Roman" w:hAnsi="Times" w:cs="Times New Roman"/>
+          <w:b/>
+          <w:bCs/>
+          <w:color w:val="1B1B1B"/>
+          <w:sz w:val="26"/>
+          <w:szCs w:val="26"/>
+        </w:rPr>
+        <w:t xml:space="preserve">Global Accelerator. </w:t>
+      </w:r>
+      <w:r>
+        <w:rPr>
+          <w:rFonts w:ascii="Times" w:eastAsia="Times New Roman" w:hAnsi="Times" w:cs="Times New Roman"/>
+          <w:b/>
+          <w:bCs/>
+          <w:color w:val="1B1B1B"/>
+          <w:sz w:val="26"/>
+          <w:szCs w:val="26"/>
+        </w:rPr>
+        <w:t xml:space="preserve"> </w:t>
+      </w:r>
+      <w:r>
+        <w:rPr>
+          <w:rFonts w:ascii="Times" w:eastAsia="Times New Roman" w:hAnsi="Times" w:cs="Times New Roman"/>
+          <w:color w:val="1B1B1B"/>
+          <w:sz w:val="26"/>
+          <w:szCs w:val="26"/>
+        </w:rPr>
+        <w:t xml:space="preserve">Security services such as </w:t>
+      </w:r>
+      <w:r>
+        <w:rPr>
+          <w:rFonts w:ascii="Times" w:eastAsia="Times New Roman" w:hAnsi="Times" w:cs="Times New Roman"/>
+          <w:b/>
+          <w:bCs/>
+          <w:color w:val="1B1B1B"/>
+          <w:sz w:val="26"/>
+          <w:szCs w:val="26"/>
+        </w:rPr>
+        <w:t xml:space="preserve">Security Groups, WAF, Shield, Load Balancers, Nacls, </w:t>
+      </w:r>
+      <w:r>
+        <w:rPr>
+          <w:rFonts w:ascii="Times" w:eastAsia="Times New Roman" w:hAnsi="Times" w:cs="Times New Roman"/>
+          <w:color w:val="1B1B1B"/>
+          <w:sz w:val="26"/>
+          <w:szCs w:val="26"/>
+        </w:rPr>
+        <w:t>d</w:t>
+      </w:r>
+      <w:r>
+        <w:rPr>
+          <w:rFonts w:ascii="Times" w:eastAsia="Times New Roman" w:hAnsi="Times" w:cs="Times New Roman"/>
+          <w:color w:val="1B1B1B"/>
+          <w:sz w:val="26"/>
+          <w:szCs w:val="26"/>
+        </w:rPr>
+        <w:t>eveloper tools such as</w:t>
+      </w:r>
+      <w:r>
+        <w:rPr>
+          <w:rFonts w:ascii="Times" w:eastAsia="Times New Roman" w:hAnsi="Times" w:cs="Times New Roman"/>
+          <w:color w:val="1B1B1B"/>
+          <w:sz w:val="26"/>
+          <w:szCs w:val="26"/>
+        </w:rPr>
+        <w:t xml:space="preserve"> </w:t>
+      </w:r>
+      <w:r>
+        <w:rPr>
+          <w:rFonts w:ascii="Times" w:eastAsia="Times New Roman" w:hAnsi="Times" w:cs="Times New Roman"/>
+          <w:b/>
+          <w:bCs/>
+          <w:color w:val="1B1B1B"/>
+          <w:sz w:val="26"/>
+          <w:szCs w:val="26"/>
+        </w:rPr>
+        <w:t xml:space="preserve">CodeBuild, CodeDeploy, CodePipeline, CodeArtifact, </w:t>
+      </w:r>
+      <w:r>
+        <w:rPr>
+          <w:rFonts w:ascii="Times" w:eastAsia="Times New Roman" w:hAnsi="Times" w:cs="Times New Roman"/>
+          <w:b/>
+          <w:bCs/>
+          <w:color w:val="1B1B1B"/>
+          <w:sz w:val="26"/>
+          <w:szCs w:val="26"/>
+        </w:rPr>
+        <w:t>CodeGuru, CodeStar,</w:t>
+      </w:r>
+      <w:r>
+        <w:rPr>
+          <w:rFonts w:ascii="Times" w:eastAsia="Times New Roman" w:hAnsi="Times" w:cs="Times New Roman"/>
+          <w:b/>
+          <w:bCs/>
+          <w:color w:val="1B1B1B"/>
+          <w:sz w:val="26"/>
+          <w:szCs w:val="26"/>
+        </w:rPr>
+        <w:t xml:space="preserve"> AWS Cli, SDK, CDK,</w:t>
+      </w:r>
+      <w:r>
+        <w:rPr>
+          <w:rFonts w:ascii="Times" w:eastAsia="Times New Roman" w:hAnsi="Times" w:cs="Times New Roman"/>
+          <w:color w:val="1B1B1B"/>
+          <w:sz w:val="26"/>
+          <w:szCs w:val="26"/>
+        </w:rPr>
+        <w:t xml:space="preserve"> etc.</w:t>
       </w:r>
     </w:p>
     <w:p>
@@ -2335,162 +2548,25 @@
           <w:sz w:val="26"/>
           <w:szCs w:val="26"/>
         </w:rPr>
-        <w:t>AWS Services: </w:t>
-      </w:r>
-      <w:r>
-        <w:rPr>
-          <w:rFonts w:ascii="Times" w:eastAsia="Times New Roman" w:hAnsi="Times" w:cs="Times New Roman"/>
-          <w:b/>
-          <w:bCs/>
-          <w:color w:val="1B1B1B"/>
-          <w:sz w:val="26"/>
-          <w:szCs w:val="26"/>
-        </w:rPr>
-        <w:t xml:space="preserve">EC2, ElasticBeanstalk, </w:t>
-      </w:r>
-      <w:r>
-        <w:rPr>
-          <w:rFonts w:ascii="Times" w:eastAsia="Times New Roman" w:hAnsi="Times" w:cs="Times New Roman"/>
-          <w:b/>
-          <w:bCs/>
-          <w:color w:val="1B1B1B"/>
-          <w:sz w:val="26"/>
-          <w:szCs w:val="26"/>
-        </w:rPr>
-        <w:t>EFS, ECS, EKS, VPC, RDS, S3, IAM</w:t>
-      </w:r>
-      <w:r>
-        <w:rPr>
-          <w:rFonts w:ascii="Times" w:eastAsia="Times New Roman" w:hAnsi="Times" w:cs="Times New Roman"/>
-          <w:b/>
-          <w:bCs/>
-          <w:color w:val="1B1B1B"/>
-          <w:sz w:val="26"/>
-          <w:szCs w:val="26"/>
-        </w:rPr>
-        <w:t>, Kinesis, CloudFront, CloudTrail, CloudWatch, CloudFormation, AWS Lambda, Api Gateway, X-Ray, DynamoDB, Roue53</w:t>
-      </w:r>
-      <w:r>
-        <w:rPr>
-          <w:rFonts w:ascii="Times" w:eastAsia="Times New Roman" w:hAnsi="Times" w:cs="Times New Roman"/>
-          <w:b/>
-          <w:bCs/>
-          <w:color w:val="1B1B1B"/>
-          <w:sz w:val="26"/>
-          <w:szCs w:val="26"/>
-        </w:rPr>
-        <w:t xml:space="preserve">, </w:t>
-      </w:r>
-      <w:r>
-        <w:rPr>
-          <w:rFonts w:ascii="Times" w:eastAsia="Times New Roman" w:hAnsi="Times" w:cs="Times New Roman"/>
-          <w:b/>
-          <w:bCs/>
-          <w:color w:val="1B1B1B"/>
-          <w:sz w:val="26"/>
-          <w:szCs w:val="26"/>
-        </w:rPr>
-        <w:t xml:space="preserve">Global Accelerator. </w:t>
-      </w:r>
-      <w:r>
-        <w:rPr>
-          <w:rFonts w:ascii="Times" w:eastAsia="Times New Roman" w:hAnsi="Times" w:cs="Times New Roman"/>
-          <w:b/>
-          <w:bCs/>
-          <w:color w:val="1B1B1B"/>
-          <w:sz w:val="26"/>
-          <w:szCs w:val="26"/>
-        </w:rPr>
-        <w:t xml:space="preserve"> </w:t>
-      </w:r>
-      <w:r>
-        <w:rPr>
-          <w:rFonts w:ascii="Times" w:eastAsia="Times New Roman" w:hAnsi="Times" w:cs="Times New Roman"/>
-          <w:color w:val="1B1B1B"/>
-          <w:sz w:val="26"/>
-          <w:szCs w:val="26"/>
-        </w:rPr>
-        <w:t xml:space="preserve">Security services such as </w:t>
-      </w:r>
-      <w:r>
-        <w:rPr>
-          <w:rFonts w:ascii="Times" w:eastAsia="Times New Roman" w:hAnsi="Times" w:cs="Times New Roman"/>
-          <w:b/>
-          <w:bCs/>
-          <w:color w:val="1B1B1B"/>
-          <w:sz w:val="26"/>
-          <w:szCs w:val="26"/>
-        </w:rPr>
-        <w:t xml:space="preserve">Security Groups, WAF, Shield, Load Balancers, Nacls, </w:t>
-      </w:r>
-      <w:r>
-        <w:rPr>
-          <w:rFonts w:ascii="Times" w:eastAsia="Times New Roman" w:hAnsi="Times" w:cs="Times New Roman"/>
-          <w:color w:val="1B1B1B"/>
-          <w:sz w:val="26"/>
-          <w:szCs w:val="26"/>
-        </w:rPr>
-        <w:t>d</w:t>
-      </w:r>
-      <w:r>
-        <w:rPr>
-          <w:rFonts w:ascii="Times" w:eastAsia="Times New Roman" w:hAnsi="Times" w:cs="Times New Roman"/>
-          <w:color w:val="1B1B1B"/>
-          <w:sz w:val="26"/>
-          <w:szCs w:val="26"/>
-        </w:rPr>
-        <w:t>eveloper tools such as</w:t>
-      </w:r>
-      <w:r>
-        <w:rPr>
-          <w:rFonts w:ascii="Times" w:eastAsia="Times New Roman" w:hAnsi="Times" w:cs="Times New Roman"/>
-          <w:color w:val="1B1B1B"/>
-          <w:sz w:val="26"/>
-          <w:szCs w:val="26"/>
-        </w:rPr>
-        <w:t xml:space="preserve"> </w:t>
-      </w:r>
-      <w:r>
-        <w:rPr>
-          <w:rFonts w:ascii="Times" w:eastAsia="Times New Roman" w:hAnsi="Times" w:cs="Times New Roman"/>
-          <w:b/>
-          <w:bCs/>
-          <w:color w:val="1B1B1B"/>
-          <w:sz w:val="26"/>
-          <w:szCs w:val="26"/>
-        </w:rPr>
-        <w:t xml:space="preserve">CodeBuild, CodeDeploy, CodePipeline, CodeArtifact, </w:t>
-      </w:r>
-      <w:r>
-        <w:rPr>
-          <w:rFonts w:ascii="Times" w:eastAsia="Times New Roman" w:hAnsi="Times" w:cs="Times New Roman"/>
-          <w:b/>
-          <w:bCs/>
-          <w:color w:val="1B1B1B"/>
-          <w:sz w:val="26"/>
-          <w:szCs w:val="26"/>
-        </w:rPr>
-        <w:t>CodeGuru, CodeStar,</w:t>
-      </w:r>
-      <w:r>
-        <w:rPr>
-          <w:rFonts w:ascii="Times" w:eastAsia="Times New Roman" w:hAnsi="Times" w:cs="Times New Roman"/>
-          <w:b/>
-          <w:bCs/>
-          <w:color w:val="1B1B1B"/>
-          <w:sz w:val="26"/>
-          <w:szCs w:val="26"/>
-        </w:rPr>
-        <w:t xml:space="preserve"> AWS Cli, SDK, CDK,</w:t>
-      </w:r>
-      <w:r>
-        <w:rPr>
-          <w:rFonts w:ascii="Times" w:eastAsia="Times New Roman" w:hAnsi="Times" w:cs="Times New Roman"/>
-          <w:color w:val="1B1B1B"/>
-          <w:sz w:val="26"/>
-          <w:szCs w:val="26"/>
-        </w:rPr>
-        <w:t xml:space="preserve"> etc.</w:t>
+        <w:t>Infrastructure as service (IaC):</w:t>
+      </w:r>
+      <w:r>
+        <w:rPr>
+          <w:rFonts w:ascii="Times" w:eastAsia="Times New Roman" w:hAnsi="Times" w:cs="Times New Roman"/>
+          <w:color w:val="1B1B1B"/>
+          <w:sz w:val="26"/>
+          <w:szCs w:val="26"/>
+        </w:rPr>
+        <w:t xml:space="preserve"> Terraform, CloudFormation</w:t>
+      </w:r>
+      <w:r>
+        <w:rPr>
+          <w:rFonts w:ascii="Times" w:eastAsia="Times New Roman" w:hAnsi="Times" w:cs="Times New Roman"/>
+          <w:color w:val="1B1B1B"/>
+          <w:sz w:val="26"/>
+          <w:szCs w:val="26"/>
+        </w:rPr>
+        <w:t>, AWS Cli, YAML/JSON</w:t>
       </w:r>
     </w:p>
     <w:p>
@@ -2516,25 +2592,25 @@
           <w:sz w:val="26"/>
           <w:szCs w:val="26"/>
         </w:rPr>
-        <w:t>Infrastructure as service (IaC):</w:t>
-      </w:r>
-      <w:r>
-        <w:rPr>
-          <w:rFonts w:ascii="Times" w:eastAsia="Times New Roman" w:hAnsi="Times" w:cs="Times New Roman"/>
-          <w:color w:val="1B1B1B"/>
-          <w:sz w:val="26"/>
-          <w:szCs w:val="26"/>
-        </w:rPr>
-        <w:t xml:space="preserve"> Terraform, CloudFormation</w:t>
-      </w:r>
-      <w:r>
-        <w:rPr>
-          <w:rFonts w:ascii="Times" w:eastAsia="Times New Roman" w:hAnsi="Times" w:cs="Times New Roman"/>
-          <w:color w:val="1B1B1B"/>
-          <w:sz w:val="26"/>
-          <w:szCs w:val="26"/>
-        </w:rPr>
-        <w:t>, AWS Cli, YAML/JSON</w:t>
+        <w:t>Configuration Management: </w:t>
+      </w:r>
+      <w:r>
+        <w:rPr>
+          <w:rFonts w:ascii="Times" w:eastAsia="Times New Roman" w:hAnsi="Times" w:cs="Times New Roman"/>
+          <w:color w:val="1B1B1B"/>
+          <w:sz w:val="26"/>
+          <w:szCs w:val="26"/>
+        </w:rPr>
+        <w:t>Ansible</w:t>
+      </w:r>
+      <w:r>
+        <w:rPr>
+          <w:rFonts w:ascii="Times" w:eastAsia="Times New Roman" w:hAnsi="Times" w:cs="Times New Roman"/>
+          <w:color w:val="1B1B1B"/>
+          <w:sz w:val="26"/>
+          <w:szCs w:val="26"/>
+        </w:rPr>
+        <w:t>.</w:t>
       </w:r>
     </w:p>
     <w:p>
@@ -2560,25 +2636,36 @@
           <w:sz w:val="26"/>
           <w:szCs w:val="26"/>
         </w:rPr>
-        <w:t>Configuration Management: </w:t>
-      </w:r>
-      <w:r>
-        <w:rPr>
-          <w:rFonts w:ascii="Times" w:eastAsia="Times New Roman" w:hAnsi="Times" w:cs="Times New Roman"/>
-          <w:color w:val="1B1B1B"/>
-          <w:sz w:val="26"/>
-          <w:szCs w:val="26"/>
-        </w:rPr>
-        <w:t>Ansible</w:t>
-      </w:r>
-      <w:r>
-        <w:rPr>
-          <w:rFonts w:ascii="Times" w:eastAsia="Times New Roman" w:hAnsi="Times" w:cs="Times New Roman"/>
-          <w:color w:val="1B1B1B"/>
-          <w:sz w:val="26"/>
-          <w:szCs w:val="26"/>
-        </w:rPr>
-        <w:t>.</w:t>
+        <w:t xml:space="preserve">Scripting </w:t>
+      </w:r>
+      <w:r>
+        <w:rPr>
+          <w:rFonts w:ascii="Times" w:eastAsia="Times New Roman" w:hAnsi="Times" w:cs="Times New Roman"/>
+          <w:b/>
+          <w:bCs/>
+          <w:color w:val="1B1B1B"/>
+          <w:sz w:val="26"/>
+          <w:szCs w:val="26"/>
+        </w:rPr>
+        <w:t>languages: </w:t>
+      </w:r>
+      <w:r>
+        <w:rPr>
+          <w:rFonts w:ascii="Times" w:eastAsia="Times New Roman" w:hAnsi="Times" w:cs="Times New Roman"/>
+          <w:color w:val="1B1B1B"/>
+          <w:sz w:val="26"/>
+          <w:szCs w:val="26"/>
+        </w:rPr>
+        <w:t>Python</w:t>
+      </w:r>
+      <w:r>
+        <w:rPr>
+          <w:rFonts w:ascii="Times" w:eastAsia="Times New Roman" w:hAnsi="Times" w:cs="Times New Roman"/>
+          <w:color w:val="1B1B1B"/>
+          <w:sz w:val="26"/>
+          <w:szCs w:val="26"/>
+        </w:rPr>
+        <w:t>, Bash, PowerShell.</w:t>
       </w:r>
     </w:p>
     <w:p>
@@ -2604,36 +2691,16 @@
           <w:sz w:val="26"/>
           <w:szCs w:val="26"/>
         </w:rPr>
-        <w:t xml:space="preserve">Scripting </w:t>
-      </w:r>
-      <w:r>
-        <w:rPr>
-          <w:rFonts w:ascii="Times" w:eastAsia="Times New Roman" w:hAnsi="Times" w:cs="Times New Roman"/>
-          <w:b/>
-          <w:bCs/>
-          <w:color w:val="1B1B1B"/>
-          <w:sz w:val="26"/>
-          <w:szCs w:val="26"/>
-        </w:rPr>
-        <w:t>languages: </w:t>
-      </w:r>
-      <w:r>
-        <w:rPr>
-          <w:rFonts w:ascii="Times" w:eastAsia="Times New Roman" w:hAnsi="Times" w:cs="Times New Roman"/>
-          <w:color w:val="1B1B1B"/>
-          <w:sz w:val="26"/>
-          <w:szCs w:val="26"/>
-        </w:rPr>
-        <w:t>Python</w:t>
-      </w:r>
-      <w:r>
-        <w:rPr>
-          <w:rFonts w:ascii="Times" w:eastAsia="Times New Roman" w:hAnsi="Times" w:cs="Times New Roman"/>
-          <w:color w:val="1B1B1B"/>
-          <w:sz w:val="26"/>
-          <w:szCs w:val="26"/>
-        </w:rPr>
-        <w:t>, Bash, PowerShell.</w:t>
+        <w:t>Programming Languages:  </w:t>
+      </w:r>
+      <w:r>
+        <w:rPr>
+          <w:rFonts w:ascii="Times" w:eastAsia="Times New Roman" w:hAnsi="Times" w:cs="Times New Roman"/>
+          <w:color w:val="1B1B1B"/>
+          <w:sz w:val="26"/>
+          <w:szCs w:val="26"/>
+        </w:rPr>
+        <w:t>Python.</w:t>
       </w:r>
     </w:p>
     <w:p>
@@ -2659,42 +2726,31 @@
           <w:sz w:val="26"/>
           <w:szCs w:val="26"/>
         </w:rPr>
-        <w:t>Programming Languages:  </w:t>
-      </w:r>
-      <w:r>
-        <w:rPr>
-          <w:rFonts w:ascii="Times" w:eastAsia="Times New Roman" w:hAnsi="Times" w:cs="Times New Roman"/>
-          <w:color w:val="1B1B1B"/>
-          <w:sz w:val="26"/>
-          <w:szCs w:val="26"/>
-        </w:rPr>
-        <w:t>Python.</w:t>
-      </w:r>
-    </w:p>
-    <w:p>
-      <w:pPr>
-        <w:numPr>
-          <w:ilvl w:val="0"/>
-          <w:numId w:val="12"/>
-        </w:numPr>
-        <w:spacing w:before="100" w:beforeAutospacing="1" w:after="100" w:afterAutospacing="1" w:line="240" w:lineRule="auto"/>
-        <w:rPr>
-          <w:rFonts w:ascii="Times" w:eastAsia="Times New Roman" w:hAnsi="Times" w:cs="Times New Roman"/>
-          <w:color w:val="1B1B1B"/>
-          <w:sz w:val="26"/>
-          <w:szCs w:val="26"/>
-        </w:rPr>
-      </w:pPr>
-      <w:r>
-        <w:rPr>
-          <w:rFonts w:ascii="Times" w:eastAsia="Times New Roman" w:hAnsi="Times" w:cs="Times New Roman"/>
-          <w:b/>
-          <w:bCs/>
-          <w:color w:val="1B1B1B"/>
-          <w:sz w:val="26"/>
-          <w:szCs w:val="26"/>
-        </w:rPr>
-        <w:t>Source Code Management: </w:t>
+        <w:t xml:space="preserve">Source </w:t>
+      </w:r>
+      <w:bookmarkStart w:id="1" w:name="_Hlk187160246"/>
+      <w:r>
+        <w:rPr>
+          <w:rFonts w:ascii="Times" w:eastAsia="Times New Roman" w:hAnsi="Times" w:cs="Times New Roman"/>
+          <w:b/>
+          <w:bCs/>
+          <w:color w:val="1B1B1B"/>
+          <w:sz w:val="26"/>
+          <w:szCs w:val="26"/>
+        </w:rPr>
+        <w:t>Code</w:t>
+      </w:r>
+      <w:bookmarkEnd w:id="1"/>
+      <w:r>
+        <w:rPr>
+          <w:rFonts w:ascii="Times" w:eastAsia="Times New Roman" w:hAnsi="Times" w:cs="Times New Roman"/>
+          <w:b/>
+          <w:bCs/>
+          <w:color w:val="1B1B1B"/>
+          <w:sz w:val="26"/>
+          <w:szCs w:val="26"/>
+        </w:rPr>
+        <w:t xml:space="preserve"> Management: </w:t>
       </w:r>
       <w:r>
         <w:rPr>
@@ -2946,41 +3002,41 @@
         <w:ind w:left="360" w:hanging="360"/>
       </w:pPr>
       <w:r>
+        <w:t xml:space="preserve"> </w:t>
+      </w:r>
+      <w:r>
+        <w:t xml:space="preserve"> </w:t>
+      </w:r>
+    </w:p>
+    <w:p>
+      <w:pPr>
+        <w:spacing w:before="100" w:beforeAutospacing="1" w:after="100" w:afterAutospacing="1"/>
+        <w:rPr>
+          <w:rFonts w:ascii="Times" w:eastAsia="Times New Roman" w:hAnsi="Times" w:cs="Times New Roman"/>
+          <w:b/>
+          <w:bCs/>
+          <w:color w:val="1B1B1B"/>
+          <w:sz w:val="26"/>
+          <w:szCs w:val="26"/>
+          <w:u w:val="single"/>
+        </w:rPr>
+      </w:pPr>
+      <w:bookmarkStart w:id="2" w:name="_Hlk187044347"/>
+      <w:r>
+        <w:rPr>
+          <w:rFonts w:ascii="Times" w:eastAsia="Times New Roman" w:hAnsi="Times" w:cs="Times New Roman"/>
+          <w:b/>
+          <w:bCs/>
+          <w:color w:val="1B1B1B"/>
+          <w:sz w:val="26"/>
+          <w:szCs w:val="26"/>
+          <w:u w:val="single"/>
+        </w:rPr>
         <w:lastRenderedPageBreak/>
-        <w:t xml:space="preserve"> </w:t>
-      </w:r>
-      <w:r>
-        <w:t xml:space="preserve"> </w:t>
-      </w:r>
-    </w:p>
-    <w:p>
-      <w:pPr>
-        <w:spacing w:before="100" w:beforeAutospacing="1" w:after="100" w:afterAutospacing="1"/>
-        <w:rPr>
-          <w:rFonts w:ascii="Times" w:eastAsia="Times New Roman" w:hAnsi="Times" w:cs="Times New Roman"/>
-          <w:b/>
-          <w:bCs/>
-          <w:color w:val="1B1B1B"/>
-          <w:sz w:val="26"/>
-          <w:szCs w:val="26"/>
-          <w:u w:val="single"/>
-        </w:rPr>
-      </w:pPr>
-      <w:bookmarkStart w:id="1" w:name="_Hlk187044347"/>
-      <w:r>
-        <w:rPr>
-          <w:rFonts w:ascii="Times" w:eastAsia="Times New Roman" w:hAnsi="Times" w:cs="Times New Roman"/>
-          <w:b/>
-          <w:bCs/>
-          <w:color w:val="1B1B1B"/>
-          <w:sz w:val="26"/>
-          <w:szCs w:val="26"/>
-          <w:u w:val="single"/>
-        </w:rPr>
         <w:t>PROFESSIONAL EXPERIENCE:</w:t>
       </w:r>
     </w:p>
-    <w:bookmarkEnd w:id="1"/>
+    <w:bookmarkEnd w:id="2"/>
     <w:p>
       <w:pPr>
         <w:spacing w:before="100" w:beforeAutospacing="1" w:after="100" w:afterAutospacing="1" w:line="240" w:lineRule="auto"/>
@@ -3127,7 +3183,36 @@
           <w:sz w:val="26"/>
           <w:szCs w:val="26"/>
         </w:rPr>
-        <w:t>Monitoring and System Health: Used monitoring tools such as Nagios, Zabbix, and Prometheus to oversee system performance, proactively identifying issues like high memory usage or disk I/O spikes.</w:t>
+        <w:t>Monitoring and System Health: Used monitoring tools such as Prometheus</w:t>
+      </w:r>
+      <w:r>
+        <w:rPr>
+          <w:rFonts w:ascii="Times" w:eastAsia="Times New Roman" w:hAnsi="Times" w:cs="Times New Roman"/>
+          <w:color w:val="1B1B1B"/>
+          <w:sz w:val="26"/>
+          <w:szCs w:val="26"/>
+        </w:rPr>
+        <w:t xml:space="preserve"> and </w:t>
+      </w:r>
+      <w:r>
+        <w:rPr>
+          <w:rFonts w:ascii="Times" w:eastAsia="Times New Roman" w:hAnsi="Times" w:cs="Times New Roman"/>
+          <w:b/>
+          <w:bCs/>
+          <w:color w:val="1B1B1B"/>
+          <w:sz w:val="26"/>
+          <w:szCs w:val="26"/>
+        </w:rPr>
+        <w:t>Grafana</w:t>
+      </w:r>
+      <w:r>
+        <w:rPr>
+          <w:rFonts w:ascii="Times" w:eastAsia="Times New Roman" w:hAnsi="Times" w:cs="Times New Roman"/>
+          <w:color w:val="1B1B1B"/>
+          <w:sz w:val="26"/>
+          <w:szCs w:val="26"/>
+        </w:rPr>
+        <w:t xml:space="preserve"> to oversee system performance, proactively identifying issues like high memory usage or disk I/O spikes.</w:t>
       </w:r>
     </w:p>
     <w:p>
@@ -3711,7 +3796,6 @@
           <w:sz w:val="26"/>
           <w:szCs w:val="26"/>
         </w:rPr>
-        <w:lastRenderedPageBreak/>
         <w:t>Configured and managed various AWS Services including </w:t>
       </w:r>
       <w:r>
@@ -3745,7 +3829,7 @@
         </w:rPr>
         <w:t xml:space="preserve"> Cloud Watch, Cloud Front, and </w:t>
       </w:r>
-      <w:bookmarkStart w:id="2" w:name="_Hlk187035520"/>
+      <w:bookmarkStart w:id="3" w:name="_Hlk187035520"/>
       <w:r>
         <w:rPr>
           <w:rFonts w:ascii="Times" w:eastAsia="Times New Roman" w:hAnsi="Times" w:cs="Times New Roman"/>
@@ -3757,7 +3841,7 @@
         </w:rPr>
         <w:t>Route</w:t>
       </w:r>
-      <w:bookmarkEnd w:id="2"/>
+      <w:bookmarkEnd w:id="3"/>
       <w:r>
         <w:rPr>
           <w:rFonts w:ascii="Times" w:eastAsia="Times New Roman" w:hAnsi="Times" w:cs="Times New Roman"/>
@@ -3835,6 +3919,7 @@
           <w:sz w:val="26"/>
           <w:szCs w:val="26"/>
         </w:rPr>
+        <w:lastRenderedPageBreak/>
         <w:t>Worked on configuring Cross-Account deployments using </w:t>
       </w:r>
       <w:r>
@@ -5152,7 +5237,6 @@
           <w:sz w:val="26"/>
           <w:szCs w:val="26"/>
         </w:rPr>
-        <w:lastRenderedPageBreak/>
         <w:t>Performed configuration, deployment, and support of cloud services including</w:t>
       </w:r>
       <w:r>
@@ -5217,6 +5301,7 @@
           <w:sz w:val="26"/>
           <w:szCs w:val="26"/>
         </w:rPr>
+        <w:lastRenderedPageBreak/>
         <w:t>Creating the configuration for establishing a </w:t>
       </w:r>
       <w:r>
